--- a/lab3-4/LAB  3 - 4/report Vasilchenko lab №3 by OAiP .docx
+++ b/lab3-4/LAB  3 - 4/report Vasilchenko lab №3 by OAiP .docx
@@ -624,24 +624,538 @@
     </w:p>
     <w:p>
       <w:pPr>
+        <w:jc w:val="center"/>
+        <w:rPr>
+          <w:rFonts w:ascii="Times New Roman" w:hAnsi="Times New Roman" w:cs="Times New Roman"/>
+          <w:b/>
+          <w:sz w:val="32"/>
+          <w:szCs w:val="32"/>
+        </w:rPr>
+      </w:pPr>
+      <w:r>
+        <w:rPr>
+          <w:rFonts w:ascii="Times New Roman" w:hAnsi="Times New Roman" w:cs="Times New Roman"/>
+          <w:b/>
+          <w:sz w:val="32"/>
+          <w:szCs w:val="32"/>
+        </w:rPr>
+        <w:t>Таганрог – 2017</w:t>
+      </w:r>
+      <w:r>
+        <w:rPr>
+          <w:rFonts w:ascii="Times New Roman" w:hAnsi="Times New Roman" w:cs="Times New Roman"/>
+          <w:b/>
+          <w:sz w:val="32"/>
+          <w:szCs w:val="32"/>
+        </w:rPr>
+        <w:br w:type="page"/>
+      </w:r>
+    </w:p>
+    <w:bookmarkStart w:id="1" w:name="_Toc496036173" w:displacedByCustomXml="next"/>
+    <w:sdt>
+      <w:sdtPr>
+        <w:id w:val="153595391"/>
+        <w:docPartObj>
+          <w:docPartGallery w:val="Table of Contents"/>
+          <w:docPartUnique/>
+        </w:docPartObj>
+      </w:sdtPr>
+      <w:sdtEndPr>
+        <w:rPr>
+          <w:rFonts w:asciiTheme="minorHAnsi" w:eastAsiaTheme="minorHAnsi" w:hAnsiTheme="minorHAnsi" w:cstheme="minorBidi"/>
+          <w:b w:val="0"/>
+          <w:bCs w:val="0"/>
+          <w:color w:val="auto"/>
+          <w:sz w:val="22"/>
+          <w:szCs w:val="22"/>
+        </w:rPr>
+      </w:sdtEndPr>
+      <w:sdtContent>
+        <w:p>
+          <w:pPr>
+            <w:pStyle w:val="aa"/>
+          </w:pPr>
+          <w:r>
+            <w:t>Оглавление</w:t>
+          </w:r>
+        </w:p>
+        <w:p>
+          <w:pPr>
+            <w:pStyle w:val="11"/>
+            <w:tabs>
+              <w:tab w:val="right" w:leader="dot" w:pos="9345"/>
+            </w:tabs>
+            <w:rPr>
+              <w:rFonts w:eastAsiaTheme="minorEastAsia"/>
+              <w:noProof/>
+              <w:lang w:eastAsia="ru-RU"/>
+            </w:rPr>
+          </w:pPr>
+          <w:r>
+            <w:fldChar w:fldCharType="begin"/>
+          </w:r>
+          <w:r>
+            <w:instrText xml:space="preserve"> TOC \o "1-3" \h \z \u </w:instrText>
+          </w:r>
+          <w:r>
+            <w:fldChar w:fldCharType="separate"/>
+          </w:r>
+          <w:hyperlink w:anchor="_Toc498772913" w:history="1">
+            <w:r>
+              <w:rPr>
+                <w:rStyle w:val="ab"/>
+                <w:noProof/>
+              </w:rPr>
+              <w:t>Цель работы</w:t>
+            </w:r>
+            <w:r>
+              <w:rPr>
+                <w:noProof/>
+                <w:webHidden/>
+              </w:rPr>
+              <w:tab/>
+            </w:r>
+            <w:r>
+              <w:rPr>
+                <w:noProof/>
+                <w:webHidden/>
+              </w:rPr>
+              <w:fldChar w:fldCharType="begin"/>
+            </w:r>
+            <w:r>
+              <w:rPr>
+                <w:noProof/>
+                <w:webHidden/>
+              </w:rPr>
+              <w:instrText xml:space="preserve"> PAGEREF _Toc498772913 \h </w:instrText>
+            </w:r>
+            <w:r>
+              <w:rPr>
+                <w:noProof/>
+                <w:webHidden/>
+              </w:rPr>
+            </w:r>
+            <w:r>
+              <w:rPr>
+                <w:noProof/>
+                <w:webHidden/>
+              </w:rPr>
+              <w:fldChar w:fldCharType="separate"/>
+            </w:r>
+            <w:r>
+              <w:rPr>
+                <w:noProof/>
+                <w:webHidden/>
+              </w:rPr>
+              <w:t>3</w:t>
+            </w:r>
+            <w:r>
+              <w:rPr>
+                <w:noProof/>
+                <w:webHidden/>
+              </w:rPr>
+              <w:fldChar w:fldCharType="end"/>
+            </w:r>
+          </w:hyperlink>
+        </w:p>
+        <w:p>
+          <w:pPr>
+            <w:pStyle w:val="11"/>
+            <w:tabs>
+              <w:tab w:val="right" w:leader="dot" w:pos="9345"/>
+            </w:tabs>
+            <w:rPr>
+              <w:rFonts w:eastAsiaTheme="minorEastAsia"/>
+              <w:noProof/>
+              <w:lang w:eastAsia="ru-RU"/>
+            </w:rPr>
+          </w:pPr>
+          <w:hyperlink w:anchor="_Toc498772914" w:history="1">
+            <w:r>
+              <w:rPr>
+                <w:rStyle w:val="ab"/>
+                <w:noProof/>
+              </w:rPr>
+              <w:t>Вариант задания</w:t>
+            </w:r>
+            <w:r>
+              <w:rPr>
+                <w:noProof/>
+                <w:webHidden/>
+              </w:rPr>
+              <w:tab/>
+            </w:r>
+            <w:r>
+              <w:rPr>
+                <w:noProof/>
+                <w:webHidden/>
+              </w:rPr>
+              <w:fldChar w:fldCharType="begin"/>
+            </w:r>
+            <w:r>
+              <w:rPr>
+                <w:noProof/>
+                <w:webHidden/>
+              </w:rPr>
+              <w:instrText xml:space="preserve"> PAGEREF _Toc498772914 \h </w:instrText>
+            </w:r>
+            <w:r>
+              <w:rPr>
+                <w:noProof/>
+                <w:webHidden/>
+              </w:rPr>
+            </w:r>
+            <w:r>
+              <w:rPr>
+                <w:noProof/>
+                <w:webHidden/>
+              </w:rPr>
+              <w:fldChar w:fldCharType="separate"/>
+            </w:r>
+            <w:r>
+              <w:rPr>
+                <w:noProof/>
+                <w:webHidden/>
+              </w:rPr>
+              <w:t>4</w:t>
+            </w:r>
+            <w:r>
+              <w:rPr>
+                <w:noProof/>
+                <w:webHidden/>
+              </w:rPr>
+              <w:fldChar w:fldCharType="end"/>
+            </w:r>
+          </w:hyperlink>
+        </w:p>
+        <w:p>
+          <w:pPr>
+            <w:pStyle w:val="11"/>
+            <w:tabs>
+              <w:tab w:val="right" w:leader="dot" w:pos="9345"/>
+            </w:tabs>
+            <w:rPr>
+              <w:rFonts w:eastAsiaTheme="minorEastAsia"/>
+              <w:noProof/>
+              <w:lang w:eastAsia="ru-RU"/>
+            </w:rPr>
+          </w:pPr>
+          <w:hyperlink w:anchor="_Toc498772915" w:history="1">
+            <w:r>
+              <w:rPr>
+                <w:rStyle w:val="ab"/>
+                <w:noProof/>
+              </w:rPr>
+              <w:t>Алгоритм работы</w:t>
+            </w:r>
+            <w:r>
+              <w:rPr>
+                <w:noProof/>
+                <w:webHidden/>
+              </w:rPr>
+              <w:tab/>
+            </w:r>
+            <w:r>
+              <w:rPr>
+                <w:noProof/>
+                <w:webHidden/>
+              </w:rPr>
+              <w:fldChar w:fldCharType="begin"/>
+            </w:r>
+            <w:r>
+              <w:rPr>
+                <w:noProof/>
+                <w:webHidden/>
+              </w:rPr>
+              <w:instrText xml:space="preserve"> PAGEREF _Toc498772915 \h </w:instrText>
+            </w:r>
+            <w:r>
+              <w:rPr>
+                <w:noProof/>
+                <w:webHidden/>
+              </w:rPr>
+            </w:r>
+            <w:r>
+              <w:rPr>
+                <w:noProof/>
+                <w:webHidden/>
+              </w:rPr>
+              <w:fldChar w:fldCharType="separate"/>
+            </w:r>
+            <w:r>
+              <w:rPr>
+                <w:noProof/>
+                <w:webHidden/>
+              </w:rPr>
+              <w:t>5</w:t>
+            </w:r>
+            <w:r>
+              <w:rPr>
+                <w:noProof/>
+                <w:webHidden/>
+              </w:rPr>
+              <w:fldChar w:fldCharType="end"/>
+            </w:r>
+          </w:hyperlink>
+        </w:p>
+        <w:p>
+          <w:pPr>
+            <w:pStyle w:val="11"/>
+            <w:tabs>
+              <w:tab w:val="right" w:leader="dot" w:pos="9345"/>
+            </w:tabs>
+            <w:rPr>
+              <w:rFonts w:eastAsiaTheme="minorEastAsia"/>
+              <w:noProof/>
+              <w:lang w:eastAsia="ru-RU"/>
+            </w:rPr>
+          </w:pPr>
+          <w:hyperlink w:anchor="_Toc498772916" w:history="1">
+            <w:r>
+              <w:rPr>
+                <w:rStyle w:val="ab"/>
+                <w:noProof/>
+              </w:rPr>
+              <w:t>Примеры входных и выходных данных</w:t>
+            </w:r>
+            <w:r>
+              <w:rPr>
+                <w:noProof/>
+                <w:webHidden/>
+              </w:rPr>
+              <w:tab/>
+            </w:r>
+            <w:r>
+              <w:rPr>
+                <w:noProof/>
+                <w:webHidden/>
+              </w:rPr>
+              <w:fldChar w:fldCharType="begin"/>
+            </w:r>
+            <w:r>
+              <w:rPr>
+                <w:noProof/>
+                <w:webHidden/>
+              </w:rPr>
+              <w:instrText xml:space="preserve"> PAGEREF _Toc498772916 \h </w:instrText>
+            </w:r>
+            <w:r>
+              <w:rPr>
+                <w:noProof/>
+                <w:webHidden/>
+              </w:rPr>
+            </w:r>
+            <w:r>
+              <w:rPr>
+                <w:noProof/>
+                <w:webHidden/>
+              </w:rPr>
+              <w:fldChar w:fldCharType="separate"/>
+            </w:r>
+            <w:r>
+              <w:rPr>
+                <w:noProof/>
+                <w:webHidden/>
+              </w:rPr>
+              <w:t>6</w:t>
+            </w:r>
+            <w:r>
+              <w:rPr>
+                <w:noProof/>
+                <w:webHidden/>
+              </w:rPr>
+              <w:fldChar w:fldCharType="end"/>
+            </w:r>
+          </w:hyperlink>
+        </w:p>
+        <w:p>
+          <w:pPr>
+            <w:pStyle w:val="11"/>
+            <w:tabs>
+              <w:tab w:val="right" w:leader="dot" w:pos="9345"/>
+            </w:tabs>
+            <w:rPr>
+              <w:rFonts w:eastAsiaTheme="minorEastAsia"/>
+              <w:noProof/>
+              <w:lang w:eastAsia="ru-RU"/>
+            </w:rPr>
+          </w:pPr>
+          <w:hyperlink w:anchor="_Toc498772917" w:history="1">
+            <w:r>
+              <w:rPr>
+                <w:rStyle w:val="ab"/>
+                <w:noProof/>
+              </w:rPr>
+              <w:t>Заключение</w:t>
+            </w:r>
+            <w:r>
+              <w:rPr>
+                <w:noProof/>
+                <w:webHidden/>
+              </w:rPr>
+              <w:tab/>
+            </w:r>
+            <w:r>
+              <w:rPr>
+                <w:noProof/>
+                <w:webHidden/>
+              </w:rPr>
+              <w:fldChar w:fldCharType="begin"/>
+            </w:r>
+            <w:r>
+              <w:rPr>
+                <w:noProof/>
+                <w:webHidden/>
+              </w:rPr>
+              <w:instrText xml:space="preserve"> PAGEREF _Toc498772917 \h </w:instrText>
+            </w:r>
+            <w:r>
+              <w:rPr>
+                <w:noProof/>
+                <w:webHidden/>
+              </w:rPr>
+            </w:r>
+            <w:r>
+              <w:rPr>
+                <w:noProof/>
+                <w:webHidden/>
+              </w:rPr>
+              <w:fldChar w:fldCharType="separate"/>
+            </w:r>
+            <w:r>
+              <w:rPr>
+                <w:noProof/>
+                <w:webHidden/>
+              </w:rPr>
+              <w:t>7</w:t>
+            </w:r>
+            <w:r>
+              <w:rPr>
+                <w:noProof/>
+                <w:webHidden/>
+              </w:rPr>
+              <w:fldChar w:fldCharType="end"/>
+            </w:r>
+          </w:hyperlink>
+        </w:p>
+        <w:p>
+          <w:pPr>
+            <w:pStyle w:val="11"/>
+            <w:tabs>
+              <w:tab w:val="right" w:leader="dot" w:pos="9345"/>
+            </w:tabs>
+            <w:rPr>
+              <w:rFonts w:eastAsiaTheme="minorEastAsia"/>
+              <w:noProof/>
+              <w:lang w:eastAsia="ru-RU"/>
+            </w:rPr>
+          </w:pPr>
+          <w:hyperlink w:anchor="_Toc498772918" w:history="1">
+            <w:r>
+              <w:rPr>
+                <w:rStyle w:val="ab"/>
+                <w:noProof/>
+              </w:rPr>
+              <w:t>Код</w:t>
+            </w:r>
+            <w:r>
+              <w:rPr>
+                <w:rStyle w:val="ab"/>
+                <w:noProof/>
+                <w:lang w:val="en-US"/>
+              </w:rPr>
+              <w:t xml:space="preserve"> </w:t>
+            </w:r>
+            <w:r>
+              <w:rPr>
+                <w:rStyle w:val="ab"/>
+                <w:noProof/>
+              </w:rPr>
+              <w:t>программы</w:t>
+            </w:r>
+            <w:r>
+              <w:rPr>
+                <w:noProof/>
+                <w:webHidden/>
+              </w:rPr>
+              <w:tab/>
+            </w:r>
+            <w:r>
+              <w:rPr>
+                <w:noProof/>
+                <w:webHidden/>
+              </w:rPr>
+              <w:fldChar w:fldCharType="begin"/>
+            </w:r>
+            <w:r>
+              <w:rPr>
+                <w:noProof/>
+                <w:webHidden/>
+              </w:rPr>
+              <w:instrText xml:space="preserve"> PAGEREF _Toc498772918 \h </w:instrText>
+            </w:r>
+            <w:r>
+              <w:rPr>
+                <w:noProof/>
+                <w:webHidden/>
+              </w:rPr>
+            </w:r>
+            <w:r>
+              <w:rPr>
+                <w:noProof/>
+                <w:webHidden/>
+              </w:rPr>
+              <w:fldChar w:fldCharType="separate"/>
+            </w:r>
+            <w:r>
+              <w:rPr>
+                <w:noProof/>
+                <w:webHidden/>
+              </w:rPr>
+              <w:t>8</w:t>
+            </w:r>
+            <w:r>
+              <w:rPr>
+                <w:noProof/>
+                <w:webHidden/>
+              </w:rPr>
+              <w:fldChar w:fldCharType="end"/>
+            </w:r>
+          </w:hyperlink>
+        </w:p>
+        <w:p>
+          <w:r>
+            <w:fldChar w:fldCharType="end"/>
+          </w:r>
+        </w:p>
+      </w:sdtContent>
+    </w:sdt>
+    <w:p>
+      <w:pPr>
+        <w:rPr>
+          <w:rFonts w:ascii="Times New Roman" w:eastAsiaTheme="majorEastAsia" w:hAnsi="Times New Roman" w:cstheme="majorBidi"/>
+          <w:b/>
+          <w:bCs/>
+          <w:color w:val="000000" w:themeColor="text1"/>
+          <w:sz w:val="32"/>
+          <w:szCs w:val="28"/>
+        </w:rPr>
+      </w:pPr>
+      <w:r>
+        <w:br w:type="page"/>
+      </w:r>
+    </w:p>
+    <w:p>
+      <w:pPr>
         <w:pStyle w:val="1"/>
-      </w:pPr>
-      <w:r>
-        <w:t>Таганрог – 2017</w:t>
-      </w:r>
-      <w:r>
-        <w:br w:type="page"/>
-      </w:r>
-    </w:p>
-    <w:p>
-      <w:pPr>
-        <w:pStyle w:val="1"/>
-      </w:pPr>
-      <w:bookmarkStart w:id="1" w:name="_Toc496036173"/>
+        <w:spacing w:line="360" w:lineRule="auto"/>
+      </w:pPr>
+      <w:bookmarkStart w:id="2" w:name="_Toc498772913"/>
       <w:r>
         <w:lastRenderedPageBreak/>
         <w:t>Цель работы</w:t>
       </w:r>
+      <w:bookmarkEnd w:id="2"/>
     </w:p>
     <w:p>
       <w:pPr>
@@ -662,17 +1176,14 @@
         </w:rPr>
         <w:t xml:space="preserve"> Цель данной лабораторной работы состоит в том,</w:t>
       </w:r>
-    </w:p>
-    <w:p>
-      <w:pPr>
-        <w:spacing w:after="0" w:line="360" w:lineRule="auto"/>
-        <w:jc w:val="both"/>
-        <w:rPr>
-          <w:rFonts w:ascii="Times New Roman" w:hAnsi="Times New Roman" w:cs="Times New Roman"/>
-          <w:sz w:val="28"/>
-          <w:szCs w:val="28"/>
-        </w:rPr>
-      </w:pPr>
+      <w:r>
+        <w:rPr>
+          <w:rFonts w:ascii="Times New Roman" w:hAnsi="Times New Roman" w:cs="Times New Roman"/>
+          <w:sz w:val="28"/>
+          <w:szCs w:val="28"/>
+        </w:rPr>
+        <w:t xml:space="preserve"> </w:t>
+      </w:r>
       <w:r>
         <w:rPr>
           <w:rFonts w:ascii="Times New Roman" w:hAnsi="Times New Roman" w:cs="Times New Roman"/>
@@ -681,17 +1192,14 @@
         </w:rPr>
         <w:t>чтобы узнать какие бывают конструкции циклов, как</w:t>
       </w:r>
-    </w:p>
-    <w:p>
-      <w:pPr>
-        <w:spacing w:after="0" w:line="360" w:lineRule="auto"/>
-        <w:jc w:val="both"/>
-        <w:rPr>
-          <w:rFonts w:ascii="Times New Roman" w:hAnsi="Times New Roman" w:cs="Times New Roman"/>
-          <w:sz w:val="28"/>
-          <w:szCs w:val="28"/>
-        </w:rPr>
-      </w:pPr>
+      <w:r>
+        <w:rPr>
+          <w:rFonts w:ascii="Times New Roman" w:hAnsi="Times New Roman" w:cs="Times New Roman"/>
+          <w:sz w:val="28"/>
+          <w:szCs w:val="28"/>
+        </w:rPr>
+        <w:t xml:space="preserve"> </w:t>
+      </w:r>
       <w:r>
         <w:rPr>
           <w:rFonts w:ascii="Times New Roman" w:hAnsi="Times New Roman" w:cs="Times New Roman"/>
@@ -700,17 +1208,14 @@
         </w:rPr>
         <w:t>записываются бесконечные циклы и для чего они нужны,</w:t>
       </w:r>
-    </w:p>
-    <w:p>
-      <w:pPr>
-        <w:spacing w:after="0" w:line="360" w:lineRule="auto"/>
-        <w:jc w:val="both"/>
-        <w:rPr>
-          <w:rFonts w:ascii="Times New Roman" w:hAnsi="Times New Roman" w:cs="Times New Roman"/>
-          <w:sz w:val="28"/>
-          <w:szCs w:val="28"/>
-        </w:rPr>
-      </w:pPr>
+      <w:r>
+        <w:rPr>
+          <w:rFonts w:ascii="Times New Roman" w:hAnsi="Times New Roman" w:cs="Times New Roman"/>
+          <w:sz w:val="28"/>
+          <w:szCs w:val="28"/>
+        </w:rPr>
+        <w:t xml:space="preserve"> </w:t>
+      </w:r>
       <w:r>
         <w:rPr>
           <w:rFonts w:ascii="Times New Roman" w:hAnsi="Times New Roman" w:cs="Times New Roman"/>
@@ -719,87 +1224,40 @@
         </w:rPr>
         <w:t>что такое массивы, а также научиться работать с ними.</w:t>
       </w:r>
+    </w:p>
+    <w:p>
+      <w:pPr>
+        <w:rPr>
+          <w:rFonts w:ascii="Times New Roman" w:hAnsi="Times New Roman" w:cs="Times New Roman"/>
+          <w:sz w:val="28"/>
+          <w:szCs w:val="28"/>
+        </w:rPr>
+      </w:pPr>
+      <w:r>
+        <w:rPr>
+          <w:rFonts w:ascii="Times New Roman" w:hAnsi="Times New Roman" w:cs="Times New Roman"/>
+          <w:sz w:val="28"/>
+          <w:szCs w:val="28"/>
+        </w:rPr>
+        <w:br w:type="page"/>
+      </w:r>
+    </w:p>
+    <w:p>
+      <w:pPr>
+        <w:pStyle w:val="1"/>
+      </w:pPr>
+      <w:bookmarkStart w:id="3" w:name="_Toc498772914"/>
+      <w:r>
+        <w:lastRenderedPageBreak/>
+        <w:t>Вариант задания</w:t>
+      </w:r>
+      <w:bookmarkEnd w:id="1"/>
+      <w:bookmarkEnd w:id="3"/>
     </w:p>
     <w:p>
       <w:pPr>
         <w:spacing w:after="0" w:line="360" w:lineRule="auto"/>
         <w:ind w:firstLine="709"/>
-        <w:jc w:val="both"/>
-        <w:rPr>
-          <w:rFonts w:ascii="Times New Roman" w:hAnsi="Times New Roman" w:cs="Times New Roman"/>
-          <w:sz w:val="28"/>
-          <w:szCs w:val="28"/>
-        </w:rPr>
-      </w:pPr>
-    </w:p>
-    <w:p>
-      <w:pPr>
-        <w:pStyle w:val="1"/>
-      </w:pPr>
-    </w:p>
-    <w:p>
-      <w:pPr>
-        <w:pStyle w:val="1"/>
-      </w:pPr>
-    </w:p>
-    <w:p>
-      <w:pPr>
-        <w:pStyle w:val="1"/>
-      </w:pPr>
-    </w:p>
-    <w:p>
-      <w:pPr>
-        <w:pStyle w:val="1"/>
-      </w:pPr>
-    </w:p>
-    <w:p>
-      <w:pPr>
-        <w:pStyle w:val="1"/>
-      </w:pPr>
-    </w:p>
-    <w:p>
-      <w:pPr>
-        <w:pStyle w:val="1"/>
-      </w:pPr>
-    </w:p>
-    <w:p>
-      <w:pPr>
-        <w:pStyle w:val="1"/>
-      </w:pPr>
-    </w:p>
-    <w:p>
-      <w:pPr>
-        <w:pStyle w:val="1"/>
-      </w:pPr>
-    </w:p>
-    <w:p>
-      <w:pPr>
-        <w:pStyle w:val="1"/>
-        <w:jc w:val="left"/>
-      </w:pPr>
-    </w:p>
-    <w:p>
-      <w:pPr>
-        <w:pStyle w:val="1"/>
-        <w:jc w:val="left"/>
-      </w:pPr>
-    </w:p>
-    <w:p/>
-    <w:p/>
-    <w:p>
-      <w:pPr>
-        <w:pStyle w:val="1"/>
-      </w:pPr>
-      <w:r>
-        <w:lastRenderedPageBreak/>
-        <w:t>Вариант задания</w:t>
-      </w:r>
-      <w:bookmarkEnd w:id="1"/>
-    </w:p>
-    <w:p>
-      <w:pPr>
-        <w:spacing w:after="0" w:line="360" w:lineRule="auto"/>
-        <w:ind w:firstLine="709"/>
         <w:rPr>
           <w:rFonts w:ascii="Times New Roman" w:hAnsi="Times New Roman" w:cs="Times New Roman"/>
           <w:sz w:val="28"/>
@@ -844,15 +1302,17 @@
         <w:pStyle w:val="1"/>
         <w:spacing w:line="360" w:lineRule="auto"/>
       </w:pPr>
-      <w:bookmarkStart w:id="2" w:name="_Toc496036174"/>
+      <w:bookmarkStart w:id="4" w:name="_Toc496036174"/>
+      <w:bookmarkStart w:id="5" w:name="_Toc498772915"/>
       <w:r>
         <w:lastRenderedPageBreak/>
         <w:t>Алгоритм работ</w:t>
       </w:r>
-      <w:bookmarkEnd w:id="2"/>
+      <w:bookmarkEnd w:id="4"/>
       <w:r>
         <w:t>ы</w:t>
       </w:r>
+      <w:bookmarkEnd w:id="5"/>
     </w:p>
     <w:p>
       <w:pPr>
@@ -1167,25 +1627,23 @@
           <w:sz w:val="28"/>
           <w:szCs w:val="28"/>
         </w:rPr>
-        <w:t xml:space="preserve">Обнуляем массив, </w:t>
-      </w:r>
-      <w:proofErr w:type="gramStart"/>
-      <w:r>
-        <w:rPr>
-          <w:rFonts w:ascii="Times New Roman" w:hAnsi="Times New Roman" w:cs="Times New Roman"/>
-          <w:sz w:val="28"/>
-          <w:szCs w:val="28"/>
-        </w:rPr>
-        <w:t>котором</w:t>
-      </w:r>
-      <w:proofErr w:type="gramEnd"/>
-      <w:r>
-        <w:rPr>
-          <w:rFonts w:ascii="Times New Roman" w:hAnsi="Times New Roman" w:cs="Times New Roman"/>
-          <w:sz w:val="28"/>
-          <w:szCs w:val="28"/>
-        </w:rPr>
-        <w:t xml:space="preserve"> будут храниться все слова с максимальным количеством букв «м».</w:t>
+        <w:t>Обнуляем массив,</w:t>
+      </w:r>
+      <w:r>
+        <w:rPr>
+          <w:rFonts w:ascii="Times New Roman" w:hAnsi="Times New Roman" w:cs="Times New Roman"/>
+          <w:sz w:val="28"/>
+          <w:szCs w:val="28"/>
+        </w:rPr>
+        <w:t xml:space="preserve"> в</w:t>
+      </w:r>
+      <w:r>
+        <w:rPr>
+          <w:rFonts w:ascii="Times New Roman" w:hAnsi="Times New Roman" w:cs="Times New Roman"/>
+          <w:sz w:val="28"/>
+          <w:szCs w:val="28"/>
+        </w:rPr>
+        <w:t xml:space="preserve"> котором будут храниться все слова с максимальным количеством букв «м».</w:t>
       </w:r>
     </w:p>
     <w:p>
@@ -1292,12 +1750,14 @@
       <w:pPr>
         <w:pStyle w:val="1"/>
       </w:pPr>
-      <w:bookmarkStart w:id="3" w:name="_Toc496036175"/>
+      <w:bookmarkStart w:id="6" w:name="_Toc496036175"/>
+      <w:bookmarkStart w:id="7" w:name="_Toc498772916"/>
       <w:r>
         <w:lastRenderedPageBreak/>
         <w:t>Примеры входных и выходных данных</w:t>
       </w:r>
-      <w:bookmarkEnd w:id="3"/>
+      <w:bookmarkEnd w:id="6"/>
+      <w:bookmarkEnd w:id="7"/>
     </w:p>
     <w:tbl>
       <w:tblPr>
@@ -1505,18 +1965,24 @@
     <w:p>
       <w:pPr>
         <w:pStyle w:val="1"/>
-        <w:spacing w:line="360" w:lineRule="auto"/>
-        <w:rPr>
-          <w:lang w:val="en-US"/>
-        </w:rPr>
-      </w:pPr>
+        <w:spacing w:before="0" w:line="360" w:lineRule="auto"/>
+        <w:ind w:firstLine="709"/>
+        <w:rPr>
+          <w:lang w:val="en-US"/>
+        </w:rPr>
+      </w:pPr>
+      <w:bookmarkStart w:id="8" w:name="_Toc498772917"/>
       <w:r>
         <w:lastRenderedPageBreak/>
         <w:t>Заключение</w:t>
       </w:r>
-    </w:p>
-    <w:p>
-      <w:pPr>
+      <w:bookmarkEnd w:id="8"/>
+    </w:p>
+    <w:p>
+      <w:pPr>
+        <w:spacing w:after="0" w:line="360" w:lineRule="auto"/>
+        <w:ind w:firstLine="709"/>
+        <w:jc w:val="both"/>
         <w:rPr>
           <w:rFonts w:ascii="Times New Roman" w:hAnsi="Times New Roman" w:cs="Times New Roman"/>
           <w:sz w:val="28"/>
@@ -1552,19 +2018,27 @@
       <w:pPr>
         <w:pStyle w:val="1"/>
         <w:spacing w:line="360" w:lineRule="auto"/>
-      </w:pPr>
-      <w:bookmarkStart w:id="4" w:name="_Toc496036176"/>
+        <w:rPr>
+          <w:lang w:val="en-US"/>
+        </w:rPr>
+      </w:pPr>
+      <w:bookmarkStart w:id="9" w:name="_Toc496036176"/>
+      <w:bookmarkStart w:id="10" w:name="_Toc498772918"/>
       <w:r>
         <w:lastRenderedPageBreak/>
         <w:t>Код</w:t>
       </w:r>
       <w:r>
+        <w:rPr>
+          <w:lang w:val="en-US"/>
+        </w:rPr>
         <w:t xml:space="preserve"> </w:t>
       </w:r>
       <w:r>
         <w:t>программы</w:t>
       </w:r>
-      <w:bookmarkEnd w:id="4"/>
+      <w:bookmarkEnd w:id="9"/>
+      <w:bookmarkEnd w:id="10"/>
     </w:p>
     <w:p>
       <w:pPr>
@@ -1974,94 +2448,157 @@
           <w:szCs w:val="19"/>
         </w:rPr>
       </w:pPr>
+      <w:proofErr w:type="gramStart"/>
+      <w:r>
+        <w:rPr>
+          <w:rFonts w:ascii="Consolas" w:hAnsi="Consolas" w:cs="Consolas"/>
+          <w:color w:val="0000FF"/>
+          <w:sz w:val="19"/>
+          <w:szCs w:val="19"/>
+          <w:lang w:val="en-US"/>
+        </w:rPr>
+        <w:t>void</w:t>
+      </w:r>
+      <w:proofErr w:type="gramEnd"/>
+      <w:r>
+        <w:rPr>
+          <w:rFonts w:ascii="Consolas" w:hAnsi="Consolas" w:cs="Consolas"/>
+          <w:color w:val="000000"/>
+          <w:sz w:val="19"/>
+          <w:szCs w:val="19"/>
+        </w:rPr>
+        <w:t xml:space="preserve"> </w:t>
+      </w:r>
       <w:proofErr w:type="spellStart"/>
       <w:r>
         <w:rPr>
           <w:rFonts w:ascii="Consolas" w:hAnsi="Consolas" w:cs="Consolas"/>
+          <w:color w:val="000000"/>
+          <w:sz w:val="19"/>
+          <w:szCs w:val="19"/>
+          <w:lang w:val="en-US"/>
+        </w:rPr>
+        <w:t>SearchWords</w:t>
+      </w:r>
+      <w:proofErr w:type="spellEnd"/>
+      <w:r>
+        <w:rPr>
+          <w:rFonts w:ascii="Consolas" w:hAnsi="Consolas" w:cs="Consolas"/>
+          <w:color w:val="000000"/>
+          <w:sz w:val="19"/>
+          <w:szCs w:val="19"/>
+        </w:rPr>
+        <w:t>(</w:t>
+      </w:r>
+      <w:r>
+        <w:rPr>
+          <w:rFonts w:ascii="Consolas" w:hAnsi="Consolas" w:cs="Consolas"/>
           <w:color w:val="0000FF"/>
           <w:sz w:val="19"/>
           <w:szCs w:val="19"/>
-        </w:rPr>
-        <w:t>void</w:t>
-      </w:r>
-      <w:proofErr w:type="spellEnd"/>
-      <w:r>
-        <w:rPr>
-          <w:rFonts w:ascii="Consolas" w:hAnsi="Consolas" w:cs="Consolas"/>
-          <w:color w:val="000000"/>
+          <w:lang w:val="en-US"/>
+        </w:rPr>
+        <w:t>char</w:t>
+      </w:r>
+      <w:r>
+        <w:rPr>
+          <w:rFonts w:ascii="Consolas" w:hAnsi="Consolas" w:cs="Consolas"/>
+          <w:color w:val="000000"/>
+          <w:sz w:val="19"/>
+          <w:szCs w:val="19"/>
+        </w:rPr>
+        <w:t xml:space="preserve"> *</w:t>
+      </w:r>
+      <w:r>
+        <w:rPr>
+          <w:rFonts w:ascii="Consolas" w:hAnsi="Consolas" w:cs="Consolas"/>
+          <w:color w:val="808080"/>
+          <w:sz w:val="19"/>
+          <w:szCs w:val="19"/>
+          <w:lang w:val="en-US"/>
+        </w:rPr>
+        <w:t>words</w:t>
+      </w:r>
+      <w:r>
+        <w:rPr>
+          <w:rFonts w:ascii="Consolas" w:hAnsi="Consolas" w:cs="Consolas"/>
+          <w:color w:val="000000"/>
+          <w:sz w:val="19"/>
+          <w:szCs w:val="19"/>
+        </w:rPr>
+        <w:t xml:space="preserve">) </w:t>
+      </w:r>
+      <w:r>
+        <w:rPr>
+          <w:rFonts w:ascii="Consolas" w:hAnsi="Consolas" w:cs="Consolas"/>
+          <w:color w:val="008000"/>
+          <w:sz w:val="19"/>
+          <w:szCs w:val="19"/>
+        </w:rPr>
+        <w:t xml:space="preserve">// </w:t>
+      </w:r>
+      <w:r>
+        <w:rPr>
+          <w:rFonts w:ascii="Consolas" w:hAnsi="Consolas" w:cs="Consolas"/>
+          <w:color w:val="008000"/>
+          <w:sz w:val="19"/>
+          <w:szCs w:val="19"/>
+        </w:rPr>
+        <w:t>получение</w:t>
+      </w:r>
+      <w:r>
+        <w:rPr>
+          <w:rFonts w:ascii="Consolas" w:hAnsi="Consolas" w:cs="Consolas"/>
+          <w:color w:val="008000"/>
           <w:sz w:val="19"/>
           <w:szCs w:val="19"/>
         </w:rPr>
         <w:t xml:space="preserve"> </w:t>
       </w:r>
-      <w:proofErr w:type="spellStart"/>
-      <w:r>
-        <w:rPr>
-          <w:rFonts w:ascii="Consolas" w:hAnsi="Consolas" w:cs="Consolas"/>
-          <w:color w:val="000000"/>
-          <w:sz w:val="19"/>
-          <w:szCs w:val="19"/>
-        </w:rPr>
-        <w:t>SearchWords</w:t>
-      </w:r>
-      <w:proofErr w:type="spellEnd"/>
-      <w:r>
-        <w:rPr>
-          <w:rFonts w:ascii="Consolas" w:hAnsi="Consolas" w:cs="Consolas"/>
-          <w:color w:val="000000"/>
-          <w:sz w:val="19"/>
-          <w:szCs w:val="19"/>
-        </w:rPr>
-        <w:t>(</w:t>
-      </w:r>
-      <w:proofErr w:type="spellStart"/>
-      <w:r>
-        <w:rPr>
-          <w:rFonts w:ascii="Consolas" w:hAnsi="Consolas" w:cs="Consolas"/>
-          <w:color w:val="0000FF"/>
-          <w:sz w:val="19"/>
-          <w:szCs w:val="19"/>
-        </w:rPr>
-        <w:t>char</w:t>
-      </w:r>
-      <w:proofErr w:type="spellEnd"/>
-      <w:r>
-        <w:rPr>
-          <w:rFonts w:ascii="Consolas" w:hAnsi="Consolas" w:cs="Consolas"/>
-          <w:color w:val="000000"/>
-          <w:sz w:val="19"/>
-          <w:szCs w:val="19"/>
-        </w:rPr>
-        <w:t xml:space="preserve"> *</w:t>
-      </w:r>
-      <w:proofErr w:type="spellStart"/>
-      <w:r>
-        <w:rPr>
-          <w:rFonts w:ascii="Consolas" w:hAnsi="Consolas" w:cs="Consolas"/>
-          <w:color w:val="808080"/>
-          <w:sz w:val="19"/>
-          <w:szCs w:val="19"/>
-        </w:rPr>
-        <w:t>words</w:t>
-      </w:r>
-      <w:proofErr w:type="spellEnd"/>
-      <w:r>
-        <w:rPr>
-          <w:rFonts w:ascii="Consolas" w:hAnsi="Consolas" w:cs="Consolas"/>
-          <w:color w:val="000000"/>
-          <w:sz w:val="19"/>
-          <w:szCs w:val="19"/>
-        </w:rPr>
-        <w:t xml:space="preserve">) </w:t>
-      </w:r>
-      <w:r>
-        <w:rPr>
-          <w:rFonts w:ascii="Consolas" w:hAnsi="Consolas" w:cs="Consolas"/>
-          <w:color w:val="008000"/>
-          <w:sz w:val="19"/>
-          <w:szCs w:val="19"/>
-        </w:rPr>
-        <w:t>// получение указателя на массив</w:t>
+      <w:r>
+        <w:rPr>
+          <w:rFonts w:ascii="Consolas" w:hAnsi="Consolas" w:cs="Consolas"/>
+          <w:color w:val="008000"/>
+          <w:sz w:val="19"/>
+          <w:szCs w:val="19"/>
+        </w:rPr>
+        <w:t>указателя</w:t>
+      </w:r>
+      <w:r>
+        <w:rPr>
+          <w:rFonts w:ascii="Consolas" w:hAnsi="Consolas" w:cs="Consolas"/>
+          <w:color w:val="008000"/>
+          <w:sz w:val="19"/>
+          <w:szCs w:val="19"/>
+        </w:rPr>
+        <w:t xml:space="preserve"> </w:t>
+      </w:r>
+      <w:r>
+        <w:rPr>
+          <w:rFonts w:ascii="Consolas" w:hAnsi="Consolas" w:cs="Consolas"/>
+          <w:color w:val="008000"/>
+          <w:sz w:val="19"/>
+          <w:szCs w:val="19"/>
+        </w:rPr>
+        <w:t>на</w:t>
+      </w:r>
+      <w:r>
+        <w:rPr>
+          <w:rFonts w:ascii="Consolas" w:hAnsi="Consolas" w:cs="Consolas"/>
+          <w:color w:val="008000"/>
+          <w:sz w:val="19"/>
+          <w:szCs w:val="19"/>
+        </w:rPr>
+        <w:t xml:space="preserve"> </w:t>
+      </w:r>
+      <w:r>
+        <w:rPr>
+          <w:rFonts w:ascii="Consolas" w:hAnsi="Consolas" w:cs="Consolas"/>
+          <w:color w:val="008000"/>
+          <w:sz w:val="19"/>
+          <w:szCs w:val="19"/>
+        </w:rPr>
+        <w:t>массив</w:t>
       </w:r>
     </w:p>
     <w:p>
@@ -4244,44 +4781,46 @@
           <w:color w:val="000000"/>
           <w:sz w:val="19"/>
           <w:szCs w:val="19"/>
-        </w:rPr>
-      </w:pPr>
-      <w:r>
-        <w:rPr>
-          <w:rFonts w:ascii="Consolas" w:hAnsi="Consolas" w:cs="Consolas"/>
-          <w:color w:val="000000"/>
-          <w:sz w:val="19"/>
-          <w:szCs w:val="19"/>
-          <w:lang w:val="en-US"/>
-        </w:rPr>
-        <w:tab/>
-      </w:r>
-      <w:r>
-        <w:rPr>
-          <w:rFonts w:ascii="Consolas" w:hAnsi="Consolas" w:cs="Consolas"/>
-          <w:color w:val="000000"/>
-          <w:sz w:val="19"/>
-          <w:szCs w:val="19"/>
-          <w:lang w:val="en-US"/>
-        </w:rPr>
-        <w:tab/>
-      </w:r>
-      <w:r>
-        <w:rPr>
-          <w:rFonts w:ascii="Consolas" w:hAnsi="Consolas" w:cs="Consolas"/>
-          <w:color w:val="000000"/>
-          <w:sz w:val="19"/>
-          <w:szCs w:val="19"/>
-          <w:lang w:val="en-US"/>
-        </w:rPr>
-        <w:tab/>
-      </w:r>
-      <w:r>
-        <w:rPr>
-          <w:rFonts w:ascii="Consolas" w:hAnsi="Consolas" w:cs="Consolas"/>
-          <w:color w:val="000000"/>
-          <w:sz w:val="19"/>
-          <w:szCs w:val="19"/>
+          <w:lang w:val="en-US"/>
+        </w:rPr>
+      </w:pPr>
+      <w:r>
+        <w:rPr>
+          <w:rFonts w:ascii="Consolas" w:hAnsi="Consolas" w:cs="Consolas"/>
+          <w:color w:val="000000"/>
+          <w:sz w:val="19"/>
+          <w:szCs w:val="19"/>
+          <w:lang w:val="en-US"/>
+        </w:rPr>
+        <w:tab/>
+      </w:r>
+      <w:r>
+        <w:rPr>
+          <w:rFonts w:ascii="Consolas" w:hAnsi="Consolas" w:cs="Consolas"/>
+          <w:color w:val="000000"/>
+          <w:sz w:val="19"/>
+          <w:szCs w:val="19"/>
+          <w:lang w:val="en-US"/>
+        </w:rPr>
+        <w:tab/>
+      </w:r>
+      <w:r>
+        <w:rPr>
+          <w:rFonts w:ascii="Consolas" w:hAnsi="Consolas" w:cs="Consolas"/>
+          <w:color w:val="000000"/>
+          <w:sz w:val="19"/>
+          <w:szCs w:val="19"/>
+          <w:lang w:val="en-US"/>
+        </w:rPr>
+        <w:tab/>
+      </w:r>
+      <w:r>
+        <w:rPr>
+          <w:rFonts w:ascii="Consolas" w:hAnsi="Consolas" w:cs="Consolas"/>
+          <w:color w:val="000000"/>
+          <w:sz w:val="19"/>
+          <w:szCs w:val="19"/>
+          <w:lang w:val="en-US"/>
         </w:rPr>
         <w:t>{</w:t>
       </w:r>
@@ -4291,60 +4830,67 @@
           <w:color w:val="000000"/>
           <w:sz w:val="19"/>
           <w:szCs w:val="19"/>
-        </w:rPr>
-        <w:tab/>
-      </w:r>
-      <w:r>
-        <w:rPr>
-          <w:rFonts w:ascii="Consolas" w:hAnsi="Consolas" w:cs="Consolas"/>
-          <w:color w:val="000000"/>
-          <w:sz w:val="19"/>
-          <w:szCs w:val="19"/>
-        </w:rPr>
-        <w:tab/>
-      </w:r>
-      <w:r>
-        <w:rPr>
-          <w:rFonts w:ascii="Consolas" w:hAnsi="Consolas" w:cs="Consolas"/>
-          <w:color w:val="000000"/>
-          <w:sz w:val="19"/>
-          <w:szCs w:val="19"/>
-        </w:rPr>
-        <w:tab/>
-      </w:r>
-      <w:r>
-        <w:rPr>
-          <w:rFonts w:ascii="Consolas" w:hAnsi="Consolas" w:cs="Consolas"/>
-          <w:color w:val="000000"/>
-          <w:sz w:val="19"/>
-          <w:szCs w:val="19"/>
-        </w:rPr>
-        <w:tab/>
-      </w:r>
-      <w:r>
-        <w:rPr>
-          <w:rFonts w:ascii="Consolas" w:hAnsi="Consolas" w:cs="Consolas"/>
-          <w:color w:val="000000"/>
-          <w:sz w:val="19"/>
-          <w:szCs w:val="19"/>
-        </w:rPr>
-        <w:tab/>
-      </w:r>
-      <w:r>
-        <w:rPr>
-          <w:rFonts w:ascii="Consolas" w:hAnsi="Consolas" w:cs="Consolas"/>
-          <w:color w:val="000000"/>
-          <w:sz w:val="19"/>
-          <w:szCs w:val="19"/>
-        </w:rPr>
-        <w:tab/>
-      </w:r>
-      <w:r>
-        <w:rPr>
-          <w:rFonts w:ascii="Consolas" w:hAnsi="Consolas" w:cs="Consolas"/>
-          <w:color w:val="008000"/>
-          <w:sz w:val="19"/>
-          <w:szCs w:val="19"/>
+          <w:lang w:val="en-US"/>
+        </w:rPr>
+        <w:tab/>
+      </w:r>
+      <w:r>
+        <w:rPr>
+          <w:rFonts w:ascii="Consolas" w:hAnsi="Consolas" w:cs="Consolas"/>
+          <w:color w:val="000000"/>
+          <w:sz w:val="19"/>
+          <w:szCs w:val="19"/>
+          <w:lang w:val="en-US"/>
+        </w:rPr>
+        <w:tab/>
+      </w:r>
+      <w:r>
+        <w:rPr>
+          <w:rFonts w:ascii="Consolas" w:hAnsi="Consolas" w:cs="Consolas"/>
+          <w:color w:val="000000"/>
+          <w:sz w:val="19"/>
+          <w:szCs w:val="19"/>
+          <w:lang w:val="en-US"/>
+        </w:rPr>
+        <w:tab/>
+      </w:r>
+      <w:r>
+        <w:rPr>
+          <w:rFonts w:ascii="Consolas" w:hAnsi="Consolas" w:cs="Consolas"/>
+          <w:color w:val="000000"/>
+          <w:sz w:val="19"/>
+          <w:szCs w:val="19"/>
+          <w:lang w:val="en-US"/>
+        </w:rPr>
+        <w:tab/>
+      </w:r>
+      <w:r>
+        <w:rPr>
+          <w:rFonts w:ascii="Consolas" w:hAnsi="Consolas" w:cs="Consolas"/>
+          <w:color w:val="000000"/>
+          <w:sz w:val="19"/>
+          <w:szCs w:val="19"/>
+          <w:lang w:val="en-US"/>
+        </w:rPr>
+        <w:tab/>
+      </w:r>
+      <w:r>
+        <w:rPr>
+          <w:rFonts w:ascii="Consolas" w:hAnsi="Consolas" w:cs="Consolas"/>
+          <w:color w:val="000000"/>
+          <w:sz w:val="19"/>
+          <w:szCs w:val="19"/>
+          <w:lang w:val="en-US"/>
+        </w:rPr>
+        <w:tab/>
+      </w:r>
+      <w:r>
+        <w:rPr>
+          <w:rFonts w:ascii="Consolas" w:hAnsi="Consolas" w:cs="Consolas"/>
+          <w:color w:val="008000"/>
+          <w:sz w:val="19"/>
+          <w:szCs w:val="19"/>
+          <w:lang w:val="en-US"/>
         </w:rPr>
         <w:t>//</w:t>
       </w:r>
@@ -4368,33 +4914,37 @@
           <w:color w:val="000000"/>
           <w:sz w:val="19"/>
           <w:szCs w:val="19"/>
-        </w:rPr>
-        <w:tab/>
-      </w:r>
-      <w:r>
-        <w:rPr>
-          <w:rFonts w:ascii="Consolas" w:hAnsi="Consolas" w:cs="Consolas"/>
-          <w:color w:val="000000"/>
-          <w:sz w:val="19"/>
-          <w:szCs w:val="19"/>
-        </w:rPr>
-        <w:tab/>
-      </w:r>
-      <w:r>
-        <w:rPr>
-          <w:rFonts w:ascii="Consolas" w:hAnsi="Consolas" w:cs="Consolas"/>
-          <w:color w:val="000000"/>
-          <w:sz w:val="19"/>
-          <w:szCs w:val="19"/>
-        </w:rPr>
-        <w:tab/>
-      </w:r>
-      <w:r>
-        <w:rPr>
-          <w:rFonts w:ascii="Consolas" w:hAnsi="Consolas" w:cs="Consolas"/>
-          <w:color w:val="000000"/>
-          <w:sz w:val="19"/>
-          <w:szCs w:val="19"/>
+          <w:lang w:val="en-US"/>
+        </w:rPr>
+        <w:tab/>
+      </w:r>
+      <w:r>
+        <w:rPr>
+          <w:rFonts w:ascii="Consolas" w:hAnsi="Consolas" w:cs="Consolas"/>
+          <w:color w:val="000000"/>
+          <w:sz w:val="19"/>
+          <w:szCs w:val="19"/>
+          <w:lang w:val="en-US"/>
+        </w:rPr>
+        <w:tab/>
+      </w:r>
+      <w:r>
+        <w:rPr>
+          <w:rFonts w:ascii="Consolas" w:hAnsi="Consolas" w:cs="Consolas"/>
+          <w:color w:val="000000"/>
+          <w:sz w:val="19"/>
+          <w:szCs w:val="19"/>
+          <w:lang w:val="en-US"/>
+        </w:rPr>
+        <w:tab/>
+      </w:r>
+      <w:r>
+        <w:rPr>
+          <w:rFonts w:ascii="Consolas" w:hAnsi="Consolas" w:cs="Consolas"/>
+          <w:color w:val="000000"/>
+          <w:sz w:val="19"/>
+          <w:szCs w:val="19"/>
+          <w:lang w:val="en-US"/>
         </w:rPr>
         <w:tab/>
       </w:r>
@@ -5851,7 +6401,6 @@
           <w:color w:val="000000"/>
           <w:sz w:val="19"/>
           <w:szCs w:val="19"/>
-          <w:lang w:val="en-US"/>
         </w:rPr>
       </w:pPr>
       <w:r>
@@ -5882,17 +6431,34 @@
           <w:color w:val="000000"/>
           <w:sz w:val="19"/>
           <w:szCs w:val="19"/>
-          <w:lang w:val="en-US"/>
-        </w:rPr>
-        <w:t xml:space="preserve"> *words; </w:t>
-      </w:r>
-      <w:r>
-        <w:rPr>
-          <w:rFonts w:ascii="Consolas" w:hAnsi="Consolas" w:cs="Consolas"/>
-          <w:color w:val="008000"/>
-          <w:sz w:val="19"/>
-          <w:szCs w:val="19"/>
-          <w:lang w:val="en-US"/>
+        </w:rPr>
+        <w:t xml:space="preserve"> *</w:t>
+      </w:r>
+      <w:r>
+        <w:rPr>
+          <w:rFonts w:ascii="Consolas" w:hAnsi="Consolas" w:cs="Consolas"/>
+          <w:color w:val="000000"/>
+          <w:sz w:val="19"/>
+          <w:szCs w:val="19"/>
+          <w:lang w:val="en-US"/>
+        </w:rPr>
+        <w:t>words</w:t>
+      </w:r>
+      <w:r>
+        <w:rPr>
+          <w:rFonts w:ascii="Consolas" w:hAnsi="Consolas" w:cs="Consolas"/>
+          <w:color w:val="000000"/>
+          <w:sz w:val="19"/>
+          <w:szCs w:val="19"/>
+        </w:rPr>
+        <w:t xml:space="preserve">; </w:t>
+      </w:r>
+      <w:r>
+        <w:rPr>
+          <w:rFonts w:ascii="Consolas" w:hAnsi="Consolas" w:cs="Consolas"/>
+          <w:color w:val="008000"/>
+          <w:sz w:val="19"/>
+          <w:szCs w:val="19"/>
         </w:rPr>
         <w:t xml:space="preserve">// </w:t>
       </w:r>
@@ -5911,7 +6477,6 @@
           <w:color w:val="008000"/>
           <w:sz w:val="19"/>
           <w:szCs w:val="19"/>
-          <w:lang w:val="en-US"/>
         </w:rPr>
         <w:t xml:space="preserve"> </w:t>
       </w:r>
@@ -5930,7 +6495,6 @@
           <w:color w:val="008000"/>
           <w:sz w:val="19"/>
           <w:szCs w:val="19"/>
-          <w:lang w:val="en-US"/>
         </w:rPr>
         <w:t xml:space="preserve"> </w:t>
       </w:r>
@@ -5949,7 +6513,6 @@
           <w:color w:val="008000"/>
           <w:sz w:val="19"/>
           <w:szCs w:val="19"/>
-          <w:lang w:val="en-US"/>
         </w:rPr>
         <w:t xml:space="preserve"> </w:t>
       </w:r>
@@ -5965,16 +6528,14 @@
           <w:color w:val="000000"/>
           <w:sz w:val="19"/>
           <w:szCs w:val="19"/>
-          <w:lang w:val="en-US"/>
-        </w:rPr>
-      </w:pPr>
-      <w:r>
-        <w:rPr>
-          <w:rFonts w:ascii="Consolas" w:hAnsi="Consolas" w:cs="Consolas"/>
-          <w:color w:val="000000"/>
-          <w:sz w:val="19"/>
-          <w:szCs w:val="19"/>
-          <w:lang w:val="en-US"/>
+        </w:rPr>
+      </w:pPr>
+      <w:r>
+        <w:rPr>
+          <w:rFonts w:ascii="Consolas" w:hAnsi="Consolas" w:cs="Consolas"/>
+          <w:color w:val="000000"/>
+          <w:sz w:val="19"/>
+          <w:szCs w:val="19"/>
         </w:rPr>
         <w:tab/>
       </w:r>
@@ -5998,7 +6559,6 @@
           <w:color w:val="000000"/>
           <w:sz w:val="19"/>
           <w:szCs w:val="19"/>
-          <w:lang w:val="en-US"/>
         </w:rPr>
         <w:t xml:space="preserve"> </w:t>
       </w:r>
@@ -6020,7 +6580,6 @@
           <w:color w:val="000000"/>
           <w:sz w:val="19"/>
           <w:szCs w:val="19"/>
-          <w:lang w:val="en-US"/>
         </w:rPr>
         <w:t xml:space="preserve"> = 0; </w:t>
       </w:r>
@@ -6030,7 +6589,6 @@
           <w:color w:val="008000"/>
           <w:sz w:val="19"/>
           <w:szCs w:val="19"/>
-          <w:lang w:val="en-US"/>
         </w:rPr>
         <w:t xml:space="preserve">// </w:t>
       </w:r>
@@ -6049,7 +6607,6 @@
           <w:color w:val="008000"/>
           <w:sz w:val="19"/>
           <w:szCs w:val="19"/>
-          <w:lang w:val="en-US"/>
         </w:rPr>
         <w:t xml:space="preserve"> </w:t>
       </w:r>
@@ -6068,7 +6625,6 @@
           <w:color w:val="008000"/>
           <w:sz w:val="19"/>
           <w:szCs w:val="19"/>
-          <w:lang w:val="en-US"/>
         </w:rPr>
         <w:t xml:space="preserve"> </w:t>
       </w:r>
@@ -6102,7 +6658,6 @@
           <w:color w:val="000000"/>
           <w:sz w:val="19"/>
           <w:szCs w:val="19"/>
-          <w:lang w:val="en-US"/>
         </w:rPr>
         <w:tab/>
       </w:r>
@@ -6799,6 +7354,7 @@
           <w:szCs w:val="19"/>
           <w:lang w:val="en-US"/>
         </w:rPr>
+        <w:lastRenderedPageBreak/>
         <w:tab/>
       </w:r>
       <w:proofErr w:type="spellStart"/>
@@ -6896,7 +7452,6 @@
           <w:szCs w:val="19"/>
           <w:lang w:val="en-US"/>
         </w:rPr>
-        <w:lastRenderedPageBreak/>
         <w:t xml:space="preserve">    </w:t>
       </w:r>
       <w:proofErr w:type="gramStart"/>
@@ -6978,13 +7533,100 @@
       </w:pPr>
     </w:p>
     <w:sectPr>
+      <w:footerReference w:type="default" r:id="rId8"/>
       <w:pgSz w:w="11906" w:h="16838"/>
       <w:pgMar w:top="1134" w:right="850" w:bottom="1134" w:left="1701" w:header="708" w:footer="708" w:gutter="0"/>
       <w:cols w:space="708"/>
+      <w:titlePg/>
       <w:docGrid w:linePitch="360"/>
     </w:sectPr>
   </w:body>
 </w:document>
+</file>
+
+<file path=word/endnotes.xml><?xml version="1.0" encoding="utf-8"?>
+<w:endnotes xmlns:ve="http://schemas.openxmlformats.org/markup-compatibility/2006" xmlns:o="urn:schemas-microsoft-com:office:office" xmlns:r="http://schemas.openxmlformats.org/officeDocument/2006/relationships" xmlns:m="http://schemas.openxmlformats.org/officeDocument/2006/math" xmlns:v="urn:schemas-microsoft-com:vml" xmlns:wp="http://schemas.openxmlformats.org/drawingml/2006/wordprocessingDrawing" xmlns:w10="urn:schemas-microsoft-com:office:word" xmlns:w="http://schemas.openxmlformats.org/wordprocessingml/2006/main" xmlns:wne="http://schemas.microsoft.com/office/word/2006/wordml">
+  <w:endnote w:type="separator" w:id="-1">
+    <w:p>
+      <w:pPr>
+        <w:spacing w:after="0" w:line="240" w:lineRule="auto"/>
+      </w:pPr>
+      <w:r>
+        <w:separator/>
+      </w:r>
+    </w:p>
+  </w:endnote>
+  <w:endnote w:type="continuationSeparator" w:id="0">
+    <w:p>
+      <w:pPr>
+        <w:spacing w:after="0" w:line="240" w:lineRule="auto"/>
+      </w:pPr>
+      <w:r>
+        <w:continuationSeparator/>
+      </w:r>
+    </w:p>
+  </w:endnote>
+</w:endnotes>
+</file>
+
+<file path=word/footer1.xml><?xml version="1.0" encoding="utf-8"?>
+<w:ftr xmlns:ve="http://schemas.openxmlformats.org/markup-compatibility/2006" xmlns:o="urn:schemas-microsoft-com:office:office" xmlns:r="http://schemas.openxmlformats.org/officeDocument/2006/relationships" xmlns:m="http://schemas.openxmlformats.org/officeDocument/2006/math" xmlns:v="urn:schemas-microsoft-com:vml" xmlns:wp="http://schemas.openxmlformats.org/drawingml/2006/wordprocessingDrawing" xmlns:w10="urn:schemas-microsoft-com:office:word" xmlns:w="http://schemas.openxmlformats.org/wordprocessingml/2006/main" xmlns:wne="http://schemas.microsoft.com/office/word/2006/wordml">
+  <w:sdt>
+    <w:sdtPr>
+      <w:id w:val="151737001"/>
+      <w:docPartObj>
+        <w:docPartGallery w:val="Page Numbers (Bottom of Page)"/>
+        <w:docPartUnique/>
+      </w:docPartObj>
+    </w:sdtPr>
+    <w:sdtContent>
+      <w:p>
+        <w:pPr>
+          <w:pStyle w:val="a8"/>
+          <w:jc w:val="center"/>
+        </w:pPr>
+        <w:fldSimple w:instr=" PAGE   \* MERGEFORMAT ">
+          <w:r>
+            <w:rPr>
+              <w:noProof/>
+            </w:rPr>
+            <w:t>2</w:t>
+          </w:r>
+        </w:fldSimple>
+      </w:p>
+    </w:sdtContent>
+  </w:sdt>
+  <w:p>
+    <w:pPr>
+      <w:pStyle w:val="a8"/>
+    </w:pPr>
+  </w:p>
+</w:ftr>
+</file>
+
+<file path=word/footnotes.xml><?xml version="1.0" encoding="utf-8"?>
+<w:footnotes xmlns:ve="http://schemas.openxmlformats.org/markup-compatibility/2006" xmlns:o="urn:schemas-microsoft-com:office:office" xmlns:r="http://schemas.openxmlformats.org/officeDocument/2006/relationships" xmlns:m="http://schemas.openxmlformats.org/officeDocument/2006/math" xmlns:v="urn:schemas-microsoft-com:vml" xmlns:wp="http://schemas.openxmlformats.org/drawingml/2006/wordprocessingDrawing" xmlns:w10="urn:schemas-microsoft-com:office:word" xmlns:w="http://schemas.openxmlformats.org/wordprocessingml/2006/main" xmlns:wne="http://schemas.microsoft.com/office/word/2006/wordml">
+  <w:footnote w:type="separator" w:id="-1">
+    <w:p>
+      <w:pPr>
+        <w:spacing w:after="0" w:line="240" w:lineRule="auto"/>
+      </w:pPr>
+      <w:r>
+        <w:separator/>
+      </w:r>
+    </w:p>
+  </w:footnote>
+  <w:footnote w:type="continuationSeparator" w:id="0">
+    <w:p>
+      <w:pPr>
+        <w:spacing w:after="0" w:line="240" w:lineRule="auto"/>
+      </w:pPr>
+      <w:r>
+        <w:continuationSeparator/>
+      </w:r>
+    </w:p>
+  </w:footnote>
+</w:footnotes>
 </file>
 
 <file path=word/numbering.xml><?xml version="1.0" encoding="utf-8"?>
@@ -7362,6 +8004,124 @@
         <w:right w:w="108" w:type="dxa"/>
       </w:tblCellMar>
     </w:tblPr>
+  </w:style>
+  <w:style w:type="paragraph" w:styleId="a6">
+    <w:name w:val="header"/>
+    <w:basedOn w:val="a"/>
+    <w:link w:val="a7"/>
+    <w:uiPriority w:val="99"/>
+    <w:semiHidden/>
+    <w:unhideWhenUsed/>
+    <w:rsid w:val="00FC25A9"/>
+    <w:pPr>
+      <w:tabs>
+        <w:tab w:val="center" w:pos="4677"/>
+        <w:tab w:val="right" w:pos="9355"/>
+      </w:tabs>
+      <w:spacing w:after="0" w:line="240" w:lineRule="auto"/>
+    </w:pPr>
+  </w:style>
+  <w:style w:type="character" w:customStyle="1" w:styleId="a7">
+    <w:name w:val="Верхний колонтитул Знак"/>
+    <w:basedOn w:val="a0"/>
+    <w:link w:val="a6"/>
+    <w:uiPriority w:val="99"/>
+    <w:semiHidden/>
+    <w:rsid w:val="00FC25A9"/>
+  </w:style>
+  <w:style w:type="paragraph" w:styleId="a8">
+    <w:name w:val="footer"/>
+    <w:basedOn w:val="a"/>
+    <w:link w:val="a9"/>
+    <w:uiPriority w:val="99"/>
+    <w:unhideWhenUsed/>
+    <w:rsid w:val="00FC25A9"/>
+    <w:pPr>
+      <w:tabs>
+        <w:tab w:val="center" w:pos="4677"/>
+        <w:tab w:val="right" w:pos="9355"/>
+      </w:tabs>
+      <w:spacing w:after="0" w:line="240" w:lineRule="auto"/>
+    </w:pPr>
+  </w:style>
+  <w:style w:type="character" w:customStyle="1" w:styleId="a9">
+    <w:name w:val="Нижний колонтитул Знак"/>
+    <w:basedOn w:val="a0"/>
+    <w:link w:val="a8"/>
+    <w:uiPriority w:val="99"/>
+    <w:rsid w:val="00FC25A9"/>
+  </w:style>
+  <w:style w:type="paragraph" w:styleId="aa">
+    <w:name w:val="TOC Heading"/>
+    <w:basedOn w:val="1"/>
+    <w:next w:val="a"/>
+    <w:uiPriority w:val="39"/>
+    <w:semiHidden/>
+    <w:unhideWhenUsed/>
+    <w:qFormat/>
+    <w:rsid w:val="00506175"/>
+    <w:pPr>
+      <w:jc w:val="left"/>
+      <w:outlineLvl w:val="9"/>
+    </w:pPr>
+    <w:rPr>
+      <w:rFonts w:asciiTheme="majorHAnsi" w:hAnsiTheme="majorHAnsi"/>
+      <w:color w:val="365F91" w:themeColor="accent1" w:themeShade="BF"/>
+      <w:sz w:val="28"/>
+    </w:rPr>
+  </w:style>
+  <w:style w:type="paragraph" w:styleId="11">
+    <w:name w:val="toc 1"/>
+    <w:basedOn w:val="a"/>
+    <w:next w:val="a"/>
+    <w:autoRedefine/>
+    <w:uiPriority w:val="39"/>
+    <w:unhideWhenUsed/>
+    <w:rsid w:val="00506175"/>
+    <w:pPr>
+      <w:spacing w:after="100"/>
+    </w:pPr>
+  </w:style>
+  <w:style w:type="character" w:styleId="ab">
+    <w:name w:val="Hyperlink"/>
+    <w:basedOn w:val="a0"/>
+    <w:uiPriority w:val="99"/>
+    <w:unhideWhenUsed/>
+    <w:rsid w:val="00506175"/>
+    <w:rPr>
+      <w:color w:val="0000FF" w:themeColor="hyperlink"/>
+      <w:u w:val="single"/>
+    </w:rPr>
+  </w:style>
+  <w:style w:type="paragraph" w:styleId="ac">
+    <w:name w:val="Balloon Text"/>
+    <w:basedOn w:val="a"/>
+    <w:link w:val="ad"/>
+    <w:uiPriority w:val="99"/>
+    <w:semiHidden/>
+    <w:unhideWhenUsed/>
+    <w:rsid w:val="00506175"/>
+    <w:pPr>
+      <w:spacing w:after="0" w:line="240" w:lineRule="auto"/>
+    </w:pPr>
+    <w:rPr>
+      <w:rFonts w:ascii="Tahoma" w:hAnsi="Tahoma" w:cs="Tahoma"/>
+      <w:sz w:val="16"/>
+      <w:szCs w:val="16"/>
+    </w:rPr>
+  </w:style>
+  <w:style w:type="character" w:customStyle="1" w:styleId="ad">
+    <w:name w:val="Текст выноски Знак"/>
+    <w:basedOn w:val="a0"/>
+    <w:link w:val="ac"/>
+    <w:uiPriority w:val="99"/>
+    <w:semiHidden/>
+    <w:rsid w:val="00506175"/>
+    <w:rPr>
+      <w:rFonts w:ascii="Tahoma" w:hAnsi="Tahoma" w:cs="Tahoma"/>
+      <w:sz w:val="16"/>
+      <w:szCs w:val="16"/>
+    </w:rPr>
   </w:style>
 </w:styles>
 </file>
@@ -7647,4 +8407,16 @@
   <a:objectDefaults/>
   <a:extraClrSchemeLst/>
 </a:theme>
+</file>
+
+<file path=customXml/item1.xml><?xml version="1.0" encoding="utf-8"?>
+<b:Sources xmlns:b="http://schemas.openxmlformats.org/officeDocument/2006/bibliography" xmlns="http://schemas.openxmlformats.org/officeDocument/2006/bibliography" SelectedStyle="\GB.XSL" StyleName="GB7714 2005"/>
+</file>
+
+<file path=customXml/itemProps1.xml><?xml version="1.0" encoding="utf-8"?>
+<ds:datastoreItem xmlns:ds="http://schemas.openxmlformats.org/officeDocument/2006/customXml" ds:itemID="{1F1275AD-30FC-44CD-959B-887C399AF903}">
+  <ds:schemaRefs>
+    <ds:schemaRef ds:uri="http://schemas.openxmlformats.org/officeDocument/2006/bibliography"/>
+  </ds:schemaRefs>
+</ds:datastoreItem>
 </file>